--- a/QuanLySanTheThao/UserStory/UserStory_quanlysanthethao.docx
+++ b/QuanLySanTheThao/UserStory/UserStory_quanlysanthethao.docx
@@ -194,36 +194,54 @@
           <w:szCs w:val="32"/>
         </w:rPr>
       </w:pPr>
-    </w:p>
-    <w:p>
-      <w:pPr>
-        <w:ind w:left="0"/>
-        <w:rPr>
-          <w:sz w:val="24"/>
-          <w:szCs w:val="24"/>
-        </w:rPr>
-      </w:pPr>
-      <w:r>
-        <w:rPr>
-          <w:sz w:val="24"/>
-          <w:szCs w:val="24"/>
-        </w:rPr>
-        <w:t>SC_001: Login</w:t>
-      </w:r>
-    </w:p>
-    <w:p>
-      <w:pPr>
-        <w:ind w:left="0"/>
-        <w:rPr>
-          <w:sz w:val="24"/>
-          <w:szCs w:val="24"/>
-        </w:rPr>
-      </w:pPr>
-      <w:r>
-        <w:rPr>
+      <w:r>
+        <w:rPr>
+          <w:color w:val="000000" w:themeColor="text1"/>
           <w:sz w:val="32"/>
           <w:szCs w:val="32"/>
         </w:rPr>
+        <w:t xml:space="preserve">Link github : </w:t>
+      </w:r>
+      <w:hyperlink r:id="rId6" w:history="1">
+        <w:r>
+          <w:rPr>
+            <w:rStyle w:val="Hyperlink"/>
+            <w:sz w:val="32"/>
+            <w:szCs w:val="32"/>
+          </w:rPr>
+          <w:t>ambrouse/phanmenquanlysan</w:t>
+        </w:r>
+      </w:hyperlink>
+    </w:p>
+    <w:p>
+      <w:pPr>
+        <w:ind w:left="0"/>
+        <w:rPr>
+          <w:sz w:val="24"/>
+          <w:szCs w:val="24"/>
+        </w:rPr>
+      </w:pPr>
+      <w:r>
+        <w:rPr>
+          <w:sz w:val="24"/>
+          <w:szCs w:val="24"/>
+        </w:rPr>
+        <w:t>SC_001: Login</w:t>
+      </w:r>
+    </w:p>
+    <w:p>
+      <w:pPr>
+        <w:ind w:left="0"/>
+        <w:rPr>
+          <w:sz w:val="24"/>
+          <w:szCs w:val="24"/>
+        </w:rPr>
+      </w:pPr>
+      <w:r>
+        <w:rPr>
+          <w:sz w:val="32"/>
+          <w:szCs w:val="32"/>
+        </w:rPr>
         <w:tab/>
       </w:r>
       <w:r>
@@ -1334,13 +1352,7 @@
         <w:ind w:left="0"/>
       </w:pPr>
       <w:r>
-        <w:t>Sc_0</w:t>
-      </w:r>
-      <w:r>
-        <w:t>17</w:t>
-      </w:r>
-      <w:r>
-        <w:t>: address yard list</w:t>
+        <w:t>Sc_017: address yard list</w:t>
       </w:r>
     </w:p>
     <w:p>
@@ -1375,31 +1387,73 @@
         <w:ind w:left="0"/>
       </w:pPr>
       <w:r>
+        <w:t>SC_018: address yard detail</w:t>
+      </w:r>
+    </w:p>
+    <w:p>
+      <w:pPr>
+        <w:ind w:left="0"/>
+      </w:pPr>
+      <w:r>
+        <w:tab/>
+        <w:t>Delete address</w:t>
+      </w:r>
+    </w:p>
+    <w:p>
+      <w:pPr>
+        <w:ind w:left="0"/>
+      </w:pPr>
+      <w:r>
+        <w:tab/>
+        <w:t>Edit address</w:t>
+      </w:r>
+    </w:p>
+    <w:p>
+      <w:pPr>
+        <w:ind w:left="0"/>
+      </w:pPr>
+      <w:r>
         <w:t>SC_0</w:t>
       </w:r>
       <w:r>
-        <w:t>18</w:t>
-      </w:r>
-      <w:r>
-        <w:t>: address yard detail</w:t>
-      </w:r>
-    </w:p>
-    <w:p>
-      <w:pPr>
-        <w:ind w:left="0"/>
-      </w:pPr>
-      <w:r>
-        <w:tab/>
-        <w:t>Delete address</w:t>
-      </w:r>
-    </w:p>
-    <w:p>
-      <w:pPr>
-        <w:ind w:left="0"/>
-      </w:pPr>
-      <w:r>
-        <w:tab/>
-        <w:t>Edit address</w:t>
+        <w:t>19</w:t>
+      </w:r>
+      <w:r>
+        <w:t>:</w:t>
+      </w:r>
+      <w:r>
+        <w:t>yard rent</w:t>
+      </w:r>
+      <w:r>
+        <w:t xml:space="preserve"> list (si)(admin)</w:t>
+      </w:r>
+    </w:p>
+    <w:p>
+      <w:pPr>
+        <w:ind w:left="0"/>
+      </w:pPr>
+      <w:r>
+        <w:tab/>
+        <w:t>search</w:t>
+      </w:r>
+      <w:r>
+        <w:tab/>
+      </w:r>
+    </w:p>
+    <w:p>
+      <w:pPr>
+        <w:ind w:left="0" w:firstLine="720"/>
+      </w:pPr>
+      <w:r>
+        <w:t>Show infor income</w:t>
+      </w:r>
+    </w:p>
+    <w:p>
+      <w:pPr>
+        <w:ind w:left="0" w:firstLine="720"/>
+      </w:pPr>
+      <w:r>
+        <w:t>Create income</w:t>
       </w:r>
     </w:p>
     <w:p>
@@ -1410,7 +1464,7 @@
         <w:t>SC_0</w:t>
       </w:r>
       <w:r>
-        <w:t>19</w:t>
+        <w:t>20</w:t>
       </w:r>
       <w:r>
         <w:t>:</w:t>
@@ -1419,35 +1473,25 @@
         <w:t>yard rent</w:t>
       </w:r>
       <w:r>
-        <w:t xml:space="preserve"> list (si)(admin)</w:t>
-      </w:r>
-    </w:p>
-    <w:p>
-      <w:pPr>
-        <w:ind w:left="0"/>
-      </w:pPr>
-      <w:r>
-        <w:tab/>
-        <w:t>search</w:t>
-      </w:r>
-      <w:r>
-        <w:tab/>
-      </w:r>
-    </w:p>
-    <w:p>
-      <w:pPr>
-        <w:ind w:left="0" w:firstLine="720"/>
-      </w:pPr>
-      <w:r>
-        <w:t>Show infor income</w:t>
-      </w:r>
-    </w:p>
-    <w:p>
-      <w:pPr>
-        <w:ind w:left="0" w:firstLine="720"/>
-      </w:pPr>
-      <w:r>
-        <w:t>Create income</w:t>
+        <w:t xml:space="preserve"> detail (si) (admin)</w:t>
+      </w:r>
+    </w:p>
+    <w:p>
+      <w:pPr>
+        <w:ind w:left="0"/>
+      </w:pPr>
+      <w:r>
+        <w:tab/>
+        <w:t>Delete, edit income</w:t>
+      </w:r>
+    </w:p>
+    <w:p>
+      <w:pPr>
+        <w:ind w:left="0"/>
+      </w:pPr>
+      <w:r>
+        <w:tab/>
+        <w:t>Show income</w:t>
       </w:r>
     </w:p>
     <w:p>
@@ -1458,34 +1502,46 @@
         <w:t>SC_0</w:t>
       </w:r>
       <w:r>
-        <w:t>20</w:t>
-      </w:r>
-      <w:r>
-        <w:t>:</w:t>
-      </w:r>
-      <w:r>
-        <w:t>yard rent</w:t>
-      </w:r>
-      <w:r>
-        <w:t xml:space="preserve"> detail (si) (admin)</w:t>
-      </w:r>
-    </w:p>
-    <w:p>
-      <w:pPr>
-        <w:ind w:left="0"/>
-      </w:pPr>
-      <w:r>
-        <w:tab/>
-        <w:t>Delete, edit income</w:t>
-      </w:r>
-    </w:p>
-    <w:p>
-      <w:pPr>
-        <w:ind w:left="0"/>
-      </w:pPr>
-      <w:r>
-        <w:tab/>
-        <w:t>Show income</w:t>
+        <w:t>21</w:t>
+      </w:r>
+      <w:r>
+        <w:t>: Yard manager list (</w:t>
+      </w:r>
+      <w:r>
+        <w:t>sy</w:t>
+      </w:r>
+      <w:r>
+        <w:t>)</w:t>
+      </w:r>
+      <w:r>
+        <w:t>(admin)</w:t>
+      </w:r>
+    </w:p>
+    <w:p>
+      <w:pPr>
+        <w:ind w:left="0"/>
+      </w:pPr>
+      <w:r>
+        <w:tab/>
+        <w:t>Show infor</w:t>
+      </w:r>
+    </w:p>
+    <w:p>
+      <w:pPr>
+        <w:ind w:left="0"/>
+      </w:pPr>
+      <w:r>
+        <w:tab/>
+        <w:t>Create yard</w:t>
+      </w:r>
+    </w:p>
+    <w:p>
+      <w:pPr>
+        <w:ind w:left="0"/>
+      </w:pPr>
+      <w:r>
+        <w:tab/>
+        <w:t xml:space="preserve">Search </w:t>
       </w:r>
     </w:p>
     <w:p>
@@ -1496,19 +1552,10 @@
         <w:t>SC_0</w:t>
       </w:r>
       <w:r>
-        <w:t>21</w:t>
-      </w:r>
-      <w:r>
-        <w:t>: Yard manager list (</w:t>
-      </w:r>
-      <w:r>
-        <w:t>sy</w:t>
-      </w:r>
-      <w:r>
-        <w:t>)</w:t>
-      </w:r>
-      <w:r>
-        <w:t>(admin)</w:t>
+        <w:t>22</w:t>
+      </w:r>
+      <w:r>
+        <w:t>: Yard manager detail (sy)(admin)</w:t>
       </w:r>
     </w:p>
     <w:p>
@@ -1526,47 +1573,6 @@
       </w:pPr>
       <w:r>
         <w:tab/>
-        <w:t>Create yard</w:t>
-      </w:r>
-    </w:p>
-    <w:p>
-      <w:pPr>
-        <w:ind w:left="0"/>
-      </w:pPr>
-      <w:r>
-        <w:tab/>
-        <w:t xml:space="preserve">Search </w:t>
-      </w:r>
-    </w:p>
-    <w:p>
-      <w:pPr>
-        <w:ind w:left="0"/>
-      </w:pPr>
-      <w:r>
-        <w:t>SC_0</w:t>
-      </w:r>
-      <w:r>
-        <w:t>22</w:t>
-      </w:r>
-      <w:r>
-        <w:t>: Yard manager detail (sy)(admin)</w:t>
-      </w:r>
-    </w:p>
-    <w:p>
-      <w:pPr>
-        <w:ind w:left="0"/>
-      </w:pPr>
-      <w:r>
-        <w:tab/>
-        <w:t>Show infor</w:t>
-      </w:r>
-    </w:p>
-    <w:p>
-      <w:pPr>
-        <w:ind w:left="0"/>
-      </w:pPr>
-      <w:r>
-        <w:tab/>
         <w:t>Edit, delete yard</w:t>
       </w:r>
     </w:p>
@@ -1627,13 +1633,7 @@
       </w:pPr>
       <w:r>
         <w:tab/>
-        <w:t xml:space="preserve">Link to </w:t>
-      </w:r>
-      <w:r>
-        <w:t>repair equitment list</w:t>
-      </w:r>
-      <w:r>
-        <w:t>(SC_019)</w:t>
+        <w:t>Link to repair equitment list(SC_019)</w:t>
       </w:r>
     </w:p>
     <w:p>
